--- a/Test_BP/Fol_2k_files_500(2)/es-ES/file 500_2 - Copy (417).docx
+++ b/Test_BP/Fol_2k_files_500(2)/es-ES/file 500_2 - Copy (417).docx
@@ -1,7 +1,7 @@
 
 <file path=word/document.xml><?xml version="1.0" encoding="utf-8"?>
 <w:document xmlns:wpc="http://schemas.microsoft.com/office/word/2010/wordprocessingCanvas" xmlns:cx="http://schemas.microsoft.com/office/drawing/2014/chartex" xmlns:cx1="http://schemas.microsoft.com/office/drawing/2015/9/8/chartex" xmlns:cx2="http://schemas.microsoft.com/office/drawing/2015/10/21/chartex" xmlns:cx3="http://schemas.microsoft.com/office/drawing/2016/5/9/chartex" xmlns:cx4="http://schemas.microsoft.com/office/drawing/2016/5/10/chartex" xmlns:cx5="http://schemas.microsoft.com/office/drawing/2016/5/11/chartex" xmlns:mc="http://schemas.openxmlformats.org/markup-compatibility/2006" xmlns:o="urn:schemas-microsoft-com:office:office" xmlns:r="http://schemas.openxmlformats.org/officeDocument/2006/relationships" xmlns:m="http://schemas.openxmlformats.org/officeDocument/2006/math" xmlns:v="urn:schemas-microsoft-com:vml" xmlns:wp14="http://schemas.microsoft.com/office/word/2010/wordprocessingDrawing" xmlns:wp="http://schemas.openxmlformats.org/drawingml/2006/wordprocessingDrawing" xmlns:w10="urn:schemas-microsoft-com:office:word" xmlns:w="http://schemas.openxmlformats.org/wordprocessingml/2006/main" xmlns:w14="http://schemas.microsoft.com/office/word/2010/wordml" xmlns:w15="http://schemas.microsoft.com/office/word/2012/wordml" xmlns:wne="http://schemas.microsoft.com/office/word/2006/wordml" xmlns:wpg="http://schemas.microsoft.com/office/word/2010/wordprocessingGroup" xmlns:wpi="http://schemas.microsoft.com/office/word/2010/wordprocessingInk" xmlns:wps="http://schemas.microsoft.com/office/word/2010/wordprocessingShape" mc:Ignorable="w14 w15 wp14">
-  <!-- Generated by Aspose.Words for Java 20.12.0 -->
+  <!-- Generated by Aspose.Words for Java 21.10.0 -->
   <w:body>
     <w:p>
       <w:pPr>
@@ -35,44 +35,44 @@
           <w:highlight w:val="none"/>
           <w:u w:val="none" w:color="auto"/>
           <w:effect w:val="none"/>
-          <w:bdr w:val="nil"/>
-          <w:shd w:val="clear" w:color="auto" w:fill="auto"/>
-          <w:vertAlign w:val="baseline"/>
-          <w:rtl w:val="0"/>
-          <w:cs w:val="0"/>
-          <w:lang w:val="es-ES" w:eastAsia="zh-TW" w:bidi="ar-SA"/>
-        </w:rPr>
-        <w:t>t ééxcéépt tõô sõô téémpéér mýútýúäál täástéés mõôthéér.</w:t>
-      </w:r>
-      <w:r>
-        <w:rPr>
-          <w:rStyle w:val="DefaultParagraphFont"/>
-          <w:rFonts w:ascii="Calibri" w:eastAsia="Calibri" w:hAnsi="Calibri" w:cs="Calibri"/>
-          <w:b w:val="0"/>
-          <w:bCs w:val="0"/>
-          <w:i w:val="0"/>
-          <w:iCs w:val="0"/>
-          <w:caps w:val="0"/>
-          <w:smallCaps w:val="0"/>
-          <w:strike w:val="0"/>
-          <w:dstrike w:val="0"/>
-          <w:outline w:val="0"/>
-          <w:shadow w:val="0"/>
-          <w:emboss w:val="0"/>
-          <w:imprint w:val="0"/>
-          <w:noProof w:val="0"/>
-          <w:vanish w:val="0"/>
-          <w:color w:val="auto"/>
-          <w:spacing w:val="0"/>
-          <w:w w:val="100"/>
-          <w:kern w:val="0"/>
-          <w:position w:val="0"/>
-          <w:sz w:val="22"/>
-          <w:szCs w:val="22"/>
-          <w:highlight w:val="none"/>
-          <w:u w:val="none" w:color="auto"/>
-          <w:effect w:val="none"/>
-          <w:bdr w:val="nil"/>
+          <w:bdr w:val="none" w:sz="0" w:space="0" w:color="auto"/>
+          <w:shd w:val="clear" w:color="auto" w:fill="auto"/>
+          <w:vertAlign w:val="baseline"/>
+          <w:rtl w:val="0"/>
+          <w:cs w:val="0"/>
+          <w:lang w:val="es-ES" w:eastAsia="zh-TW" w:bidi="ar-SA"/>
+        </w:rPr>
+        <w:t>t èèxcèèpt tòô sòô tèèmpèèr mýùtýùàãl tàãstèès mòôthèèr.</w:t>
+      </w:r>
+      <w:r>
+        <w:rPr>
+          <w:rStyle w:val="DefaultParagraphFont"/>
+          <w:rFonts w:ascii="Calibri" w:eastAsia="Calibri" w:hAnsi="Calibri" w:cs="Calibri"/>
+          <w:b w:val="0"/>
+          <w:bCs w:val="0"/>
+          <w:i w:val="0"/>
+          <w:iCs w:val="0"/>
+          <w:caps w:val="0"/>
+          <w:smallCaps w:val="0"/>
+          <w:strike w:val="0"/>
+          <w:dstrike w:val="0"/>
+          <w:outline w:val="0"/>
+          <w:shadow w:val="0"/>
+          <w:emboss w:val="0"/>
+          <w:imprint w:val="0"/>
+          <w:noProof w:val="0"/>
+          <w:vanish w:val="0"/>
+          <w:color w:val="auto"/>
+          <w:spacing w:val="0"/>
+          <w:w w:val="100"/>
+          <w:kern w:val="0"/>
+          <w:position w:val="0"/>
+          <w:sz w:val="22"/>
+          <w:szCs w:val="22"/>
+          <w:highlight w:val="none"/>
+          <w:u w:val="none" w:color="auto"/>
+          <w:effect w:val="none"/>
+          <w:bdr w:val="none" w:sz="0" w:space="0" w:color="auto"/>
           <w:shd w:val="clear" w:color="auto" w:fill="auto"/>
           <w:vertAlign w:val="baseline"/>
           <w:rtl w:val="0"/>
@@ -109,44 +109,44 @@
           <w:highlight w:val="none"/>
           <w:u w:val="none" w:color="auto"/>
           <w:effect w:val="none"/>
-          <w:bdr w:val="nil"/>
-          <w:shd w:val="clear" w:color="auto" w:fill="auto"/>
-          <w:vertAlign w:val="baseline"/>
-          <w:rtl w:val="0"/>
-          <w:cs w:val="0"/>
-          <w:lang w:val="es-ES" w:eastAsia="zh-TW" w:bidi="ar-SA"/>
-        </w:rPr>
-        <w:t>Întëèrëèstëèd cúúltìïvâætëèd ìïts cõòntìïnúúìïng nõòw yëèt âærëè.</w:t>
-      </w:r>
-      <w:r>
-        <w:rPr>
-          <w:rStyle w:val="DefaultParagraphFont"/>
-          <w:rFonts w:ascii="Calibri" w:eastAsia="Calibri" w:hAnsi="Calibri" w:cs="Calibri"/>
-          <w:b w:val="0"/>
-          <w:bCs w:val="0"/>
-          <w:i w:val="0"/>
-          <w:iCs w:val="0"/>
-          <w:caps w:val="0"/>
-          <w:smallCaps w:val="0"/>
-          <w:strike w:val="0"/>
-          <w:dstrike w:val="0"/>
-          <w:outline w:val="0"/>
-          <w:shadow w:val="0"/>
-          <w:emboss w:val="0"/>
-          <w:imprint w:val="0"/>
-          <w:noProof w:val="0"/>
-          <w:vanish w:val="0"/>
-          <w:color w:val="auto"/>
-          <w:spacing w:val="0"/>
-          <w:w w:val="100"/>
-          <w:kern w:val="0"/>
-          <w:position w:val="0"/>
-          <w:sz w:val="22"/>
-          <w:szCs w:val="22"/>
-          <w:highlight w:val="none"/>
-          <w:u w:val="none" w:color="auto"/>
-          <w:effect w:val="none"/>
-          <w:bdr w:val="nil"/>
+          <w:bdr w:val="none" w:sz="0" w:space="0" w:color="auto"/>
+          <w:shd w:val="clear" w:color="auto" w:fill="auto"/>
+          <w:vertAlign w:val="baseline"/>
+          <w:rtl w:val="0"/>
+          <w:cs w:val="0"/>
+          <w:lang w:val="es-ES" w:eastAsia="zh-TW" w:bidi="ar-SA"/>
+        </w:rPr>
+        <w:t>Ïntèérèéstèéd cýýltíívåãtèéd ííts cõòntíínýýííng nõòw yèét åãrèé.</w:t>
+      </w:r>
+      <w:r>
+        <w:rPr>
+          <w:rStyle w:val="DefaultParagraphFont"/>
+          <w:rFonts w:ascii="Calibri" w:eastAsia="Calibri" w:hAnsi="Calibri" w:cs="Calibri"/>
+          <w:b w:val="0"/>
+          <w:bCs w:val="0"/>
+          <w:i w:val="0"/>
+          <w:iCs w:val="0"/>
+          <w:caps w:val="0"/>
+          <w:smallCaps w:val="0"/>
+          <w:strike w:val="0"/>
+          <w:dstrike w:val="0"/>
+          <w:outline w:val="0"/>
+          <w:shadow w:val="0"/>
+          <w:emboss w:val="0"/>
+          <w:imprint w:val="0"/>
+          <w:noProof w:val="0"/>
+          <w:vanish w:val="0"/>
+          <w:color w:val="auto"/>
+          <w:spacing w:val="0"/>
+          <w:w w:val="100"/>
+          <w:kern w:val="0"/>
+          <w:position w:val="0"/>
+          <w:sz w:val="22"/>
+          <w:szCs w:val="22"/>
+          <w:highlight w:val="none"/>
+          <w:u w:val="none" w:color="auto"/>
+          <w:effect w:val="none"/>
+          <w:bdr w:val="none" w:sz="0" w:space="0" w:color="auto"/>
           <w:shd w:val="clear" w:color="auto" w:fill="auto"/>
           <w:vertAlign w:val="baseline"/>
           <w:rtl w:val="0"/>
@@ -183,44 +183,44 @@
           <w:highlight w:val="none"/>
           <w:u w:val="none" w:color="auto"/>
           <w:effect w:val="none"/>
-          <w:bdr w:val="nil"/>
-          <w:shd w:val="clear" w:color="auto" w:fill="auto"/>
-          <w:vertAlign w:val="baseline"/>
-          <w:rtl w:val="0"/>
-          <w:cs w:val="0"/>
-          <w:lang w:val="es-ES" w:eastAsia="zh-TW" w:bidi="ar-SA"/>
-        </w:rPr>
-        <w:t>Öûùt ìíntéëréëstéëd ãäccéëptãäncéë öôûùr pãärtìíãälìíty ãäffröôntìíng ûùnpléëãäsãänt why ãädd.</w:t>
-      </w:r>
-      <w:r>
-        <w:rPr>
-          <w:rStyle w:val="DefaultParagraphFont"/>
-          <w:rFonts w:ascii="Calibri" w:eastAsia="Calibri" w:hAnsi="Calibri" w:cs="Calibri"/>
-          <w:b w:val="0"/>
-          <w:bCs w:val="0"/>
-          <w:i w:val="0"/>
-          <w:iCs w:val="0"/>
-          <w:caps w:val="0"/>
-          <w:smallCaps w:val="0"/>
-          <w:strike w:val="0"/>
-          <w:dstrike w:val="0"/>
-          <w:outline w:val="0"/>
-          <w:shadow w:val="0"/>
-          <w:emboss w:val="0"/>
-          <w:imprint w:val="0"/>
-          <w:noProof w:val="0"/>
-          <w:vanish w:val="0"/>
-          <w:color w:val="auto"/>
-          <w:spacing w:val="0"/>
-          <w:w w:val="100"/>
-          <w:kern w:val="0"/>
-          <w:position w:val="0"/>
-          <w:sz w:val="22"/>
-          <w:szCs w:val="22"/>
-          <w:highlight w:val="none"/>
-          <w:u w:val="none" w:color="auto"/>
-          <w:effect w:val="none"/>
-          <w:bdr w:val="nil"/>
+          <w:bdr w:val="none" w:sz="0" w:space="0" w:color="auto"/>
+          <w:shd w:val="clear" w:color="auto" w:fill="auto"/>
+          <w:vertAlign w:val="baseline"/>
+          <w:rtl w:val="0"/>
+          <w:cs w:val="0"/>
+          <w:lang w:val="es-ES" w:eastAsia="zh-TW" w:bidi="ar-SA"/>
+        </w:rPr>
+        <w:t>Õýút ìîntèërèëstèëd äåccèëptäåncèë öôýúr päårtìîäålìîty äåffröôntìîng ýúnplèëäåsäånt why äådd.</w:t>
+      </w:r>
+      <w:r>
+        <w:rPr>
+          <w:rStyle w:val="DefaultParagraphFont"/>
+          <w:rFonts w:ascii="Calibri" w:eastAsia="Calibri" w:hAnsi="Calibri" w:cs="Calibri"/>
+          <w:b w:val="0"/>
+          <w:bCs w:val="0"/>
+          <w:i w:val="0"/>
+          <w:iCs w:val="0"/>
+          <w:caps w:val="0"/>
+          <w:smallCaps w:val="0"/>
+          <w:strike w:val="0"/>
+          <w:dstrike w:val="0"/>
+          <w:outline w:val="0"/>
+          <w:shadow w:val="0"/>
+          <w:emboss w:val="0"/>
+          <w:imprint w:val="0"/>
+          <w:noProof w:val="0"/>
+          <w:vanish w:val="0"/>
+          <w:color w:val="auto"/>
+          <w:spacing w:val="0"/>
+          <w:w w:val="100"/>
+          <w:kern w:val="0"/>
+          <w:position w:val="0"/>
+          <w:sz w:val="22"/>
+          <w:szCs w:val="22"/>
+          <w:highlight w:val="none"/>
+          <w:u w:val="none" w:color="auto"/>
+          <w:effect w:val="none"/>
+          <w:bdr w:val="none" w:sz="0" w:space="0" w:color="auto"/>
           <w:shd w:val="clear" w:color="auto" w:fill="auto"/>
           <w:vertAlign w:val="baseline"/>
           <w:rtl w:val="0"/>
@@ -257,44 +257,44 @@
           <w:highlight w:val="none"/>
           <w:u w:val="none" w:color="auto"/>
           <w:effect w:val="none"/>
-          <w:bdr w:val="nil"/>
-          <w:shd w:val="clear" w:color="auto" w:fill="auto"/>
-          <w:vertAlign w:val="baseline"/>
-          <w:rtl w:val="0"/>
-          <w:cs w:val="0"/>
-          <w:lang w:val="es-ES" w:eastAsia="zh-TW" w:bidi="ar-SA"/>
-        </w:rPr>
-        <w:t>Ëstèêèêm gåãrdèên mèên yèêt shy cöôüùrsèê.</w:t>
-      </w:r>
-      <w:r>
-        <w:rPr>
-          <w:rStyle w:val="DefaultParagraphFont"/>
-          <w:rFonts w:ascii="Calibri" w:eastAsia="Calibri" w:hAnsi="Calibri" w:cs="Calibri"/>
-          <w:b w:val="0"/>
-          <w:bCs w:val="0"/>
-          <w:i w:val="0"/>
-          <w:iCs w:val="0"/>
-          <w:caps w:val="0"/>
-          <w:smallCaps w:val="0"/>
-          <w:strike w:val="0"/>
-          <w:dstrike w:val="0"/>
-          <w:outline w:val="0"/>
-          <w:shadow w:val="0"/>
-          <w:emboss w:val="0"/>
-          <w:imprint w:val="0"/>
-          <w:noProof w:val="0"/>
-          <w:vanish w:val="0"/>
-          <w:color w:val="auto"/>
-          <w:spacing w:val="0"/>
-          <w:w w:val="100"/>
-          <w:kern w:val="0"/>
-          <w:position w:val="0"/>
-          <w:sz w:val="22"/>
-          <w:szCs w:val="22"/>
-          <w:highlight w:val="none"/>
-          <w:u w:val="none" w:color="auto"/>
-          <w:effect w:val="none"/>
-          <w:bdr w:val="nil"/>
+          <w:bdr w:val="none" w:sz="0" w:space="0" w:color="auto"/>
+          <w:shd w:val="clear" w:color="auto" w:fill="auto"/>
+          <w:vertAlign w:val="baseline"/>
+          <w:rtl w:val="0"/>
+          <w:cs w:val="0"/>
+          <w:lang w:val="es-ES" w:eastAsia="zh-TW" w:bidi="ar-SA"/>
+        </w:rPr>
+        <w:t>Éstèëèëm gâærdèën mèën yèët shy cõòúûrsèë.</w:t>
+      </w:r>
+      <w:r>
+        <w:rPr>
+          <w:rStyle w:val="DefaultParagraphFont"/>
+          <w:rFonts w:ascii="Calibri" w:eastAsia="Calibri" w:hAnsi="Calibri" w:cs="Calibri"/>
+          <w:b w:val="0"/>
+          <w:bCs w:val="0"/>
+          <w:i w:val="0"/>
+          <w:iCs w:val="0"/>
+          <w:caps w:val="0"/>
+          <w:smallCaps w:val="0"/>
+          <w:strike w:val="0"/>
+          <w:dstrike w:val="0"/>
+          <w:outline w:val="0"/>
+          <w:shadow w:val="0"/>
+          <w:emboss w:val="0"/>
+          <w:imprint w:val="0"/>
+          <w:noProof w:val="0"/>
+          <w:vanish w:val="0"/>
+          <w:color w:val="auto"/>
+          <w:spacing w:val="0"/>
+          <w:w w:val="100"/>
+          <w:kern w:val="0"/>
+          <w:position w:val="0"/>
+          <w:sz w:val="22"/>
+          <w:szCs w:val="22"/>
+          <w:highlight w:val="none"/>
+          <w:u w:val="none" w:color="auto"/>
+          <w:effect w:val="none"/>
+          <w:bdr w:val="none" w:sz="0" w:space="0" w:color="auto"/>
           <w:shd w:val="clear" w:color="auto" w:fill="auto"/>
           <w:vertAlign w:val="baseline"/>
           <w:rtl w:val="0"/>
@@ -331,44 +331,44 @@
           <w:highlight w:val="none"/>
           <w:u w:val="none" w:color="auto"/>
           <w:effect w:val="none"/>
-          <w:bdr w:val="nil"/>
-          <w:shd w:val="clear" w:color="auto" w:fill="auto"/>
-          <w:vertAlign w:val="baseline"/>
-          <w:rtl w:val="0"/>
-          <w:cs w:val="0"/>
-          <w:lang w:val="es-ES" w:eastAsia="zh-TW" w:bidi="ar-SA"/>
-        </w:rPr>
-        <w:t>Cõònsùûltêëd ùûp my tõòlêërâàbly sõòmêëtïîmêës pêërpêëtùûâàl õòh.</w:t>
-      </w:r>
-      <w:r>
-        <w:rPr>
-          <w:rStyle w:val="DefaultParagraphFont"/>
-          <w:rFonts w:ascii="Calibri" w:eastAsia="Calibri" w:hAnsi="Calibri" w:cs="Calibri"/>
-          <w:b w:val="0"/>
-          <w:bCs w:val="0"/>
-          <w:i w:val="0"/>
-          <w:iCs w:val="0"/>
-          <w:caps w:val="0"/>
-          <w:smallCaps w:val="0"/>
-          <w:strike w:val="0"/>
-          <w:dstrike w:val="0"/>
-          <w:outline w:val="0"/>
-          <w:shadow w:val="0"/>
-          <w:emboss w:val="0"/>
-          <w:imprint w:val="0"/>
-          <w:noProof w:val="0"/>
-          <w:vanish w:val="0"/>
-          <w:color w:val="auto"/>
-          <w:spacing w:val="0"/>
-          <w:w w:val="100"/>
-          <w:kern w:val="0"/>
-          <w:position w:val="0"/>
-          <w:sz w:val="22"/>
-          <w:szCs w:val="22"/>
-          <w:highlight w:val="none"/>
-          <w:u w:val="none" w:color="auto"/>
-          <w:effect w:val="none"/>
-          <w:bdr w:val="nil"/>
+          <w:bdr w:val="none" w:sz="0" w:space="0" w:color="auto"/>
+          <w:shd w:val="clear" w:color="auto" w:fill="auto"/>
+          <w:vertAlign w:val="baseline"/>
+          <w:rtl w:val="0"/>
+          <w:cs w:val="0"/>
+          <w:lang w:val="es-ES" w:eastAsia="zh-TW" w:bidi="ar-SA"/>
+        </w:rPr>
+        <w:t>Còönsûûltèéd ûûp my tòölèéræábly sòömèétìímèés pèérpèétûûæál òöh.</w:t>
+      </w:r>
+      <w:r>
+        <w:rPr>
+          <w:rStyle w:val="DefaultParagraphFont"/>
+          <w:rFonts w:ascii="Calibri" w:eastAsia="Calibri" w:hAnsi="Calibri" w:cs="Calibri"/>
+          <w:b w:val="0"/>
+          <w:bCs w:val="0"/>
+          <w:i w:val="0"/>
+          <w:iCs w:val="0"/>
+          <w:caps w:val="0"/>
+          <w:smallCaps w:val="0"/>
+          <w:strike w:val="0"/>
+          <w:dstrike w:val="0"/>
+          <w:outline w:val="0"/>
+          <w:shadow w:val="0"/>
+          <w:emboss w:val="0"/>
+          <w:imprint w:val="0"/>
+          <w:noProof w:val="0"/>
+          <w:vanish w:val="0"/>
+          <w:color w:val="auto"/>
+          <w:spacing w:val="0"/>
+          <w:w w:val="100"/>
+          <w:kern w:val="0"/>
+          <w:position w:val="0"/>
+          <w:sz w:val="22"/>
+          <w:szCs w:val="22"/>
+          <w:highlight w:val="none"/>
+          <w:u w:val="none" w:color="auto"/>
+          <w:effect w:val="none"/>
+          <w:bdr w:val="none" w:sz="0" w:space="0" w:color="auto"/>
           <w:shd w:val="clear" w:color="auto" w:fill="auto"/>
           <w:vertAlign w:val="baseline"/>
           <w:rtl w:val="0"/>
@@ -405,44 +405,44 @@
           <w:highlight w:val="none"/>
           <w:u w:val="none" w:color="auto"/>
           <w:effect w:val="none"/>
-          <w:bdr w:val="nil"/>
-          <w:shd w:val="clear" w:color="auto" w:fill="auto"/>
-          <w:vertAlign w:val="baseline"/>
-          <w:rtl w:val="0"/>
-          <w:cs w:val="0"/>
-          <w:lang w:val="es-ES" w:eastAsia="zh-TW" w:bidi="ar-SA"/>
-        </w:rPr>
-        <w:t>Èxprëéssíïòòn áãccëéptáãncëé íïmprúýdëéncëé páãrtíïcúýláãr háãd ëéáãt úýnsáãtíïáãblëé.</w:t>
-      </w:r>
-      <w:r>
-        <w:rPr>
-          <w:rStyle w:val="DefaultParagraphFont"/>
-          <w:rFonts w:ascii="Calibri" w:eastAsia="Calibri" w:hAnsi="Calibri" w:cs="Calibri"/>
-          <w:b w:val="0"/>
-          <w:bCs w:val="0"/>
-          <w:i w:val="0"/>
-          <w:iCs w:val="0"/>
-          <w:caps w:val="0"/>
-          <w:smallCaps w:val="0"/>
-          <w:strike w:val="0"/>
-          <w:dstrike w:val="0"/>
-          <w:outline w:val="0"/>
-          <w:shadow w:val="0"/>
-          <w:emboss w:val="0"/>
-          <w:imprint w:val="0"/>
-          <w:noProof w:val="0"/>
-          <w:vanish w:val="0"/>
-          <w:color w:val="auto"/>
-          <w:spacing w:val="0"/>
-          <w:w w:val="100"/>
-          <w:kern w:val="0"/>
-          <w:position w:val="0"/>
-          <w:sz w:val="22"/>
-          <w:szCs w:val="22"/>
-          <w:highlight w:val="none"/>
-          <w:u w:val="none" w:color="auto"/>
-          <w:effect w:val="none"/>
-          <w:bdr w:val="nil"/>
+          <w:bdr w:val="none" w:sz="0" w:space="0" w:color="auto"/>
+          <w:shd w:val="clear" w:color="auto" w:fill="auto"/>
+          <w:vertAlign w:val="baseline"/>
+          <w:rtl w:val="0"/>
+          <w:cs w:val="0"/>
+          <w:lang w:val="es-ES" w:eastAsia="zh-TW" w:bidi="ar-SA"/>
+        </w:rPr>
+        <w:t>Éxpréêssîïõõn æáccéêptæáncéê îïmprüûdéêncéê pæártîïcüûlæár hæád éêæát üûnsæátîïæábléê.</w:t>
+      </w:r>
+      <w:r>
+        <w:rPr>
+          <w:rStyle w:val="DefaultParagraphFont"/>
+          <w:rFonts w:ascii="Calibri" w:eastAsia="Calibri" w:hAnsi="Calibri" w:cs="Calibri"/>
+          <w:b w:val="0"/>
+          <w:bCs w:val="0"/>
+          <w:i w:val="0"/>
+          <w:iCs w:val="0"/>
+          <w:caps w:val="0"/>
+          <w:smallCaps w:val="0"/>
+          <w:strike w:val="0"/>
+          <w:dstrike w:val="0"/>
+          <w:outline w:val="0"/>
+          <w:shadow w:val="0"/>
+          <w:emboss w:val="0"/>
+          <w:imprint w:val="0"/>
+          <w:noProof w:val="0"/>
+          <w:vanish w:val="0"/>
+          <w:color w:val="auto"/>
+          <w:spacing w:val="0"/>
+          <w:w w:val="100"/>
+          <w:kern w:val="0"/>
+          <w:position w:val="0"/>
+          <w:sz w:val="22"/>
+          <w:szCs w:val="22"/>
+          <w:highlight w:val="none"/>
+          <w:u w:val="none" w:color="auto"/>
+          <w:effect w:val="none"/>
+          <w:bdr w:val="none" w:sz="0" w:space="0" w:color="auto"/>
           <w:shd w:val="clear" w:color="auto" w:fill="auto"/>
           <w:vertAlign w:val="baseline"/>
           <w:rtl w:val="0"/>
@@ -485,44 +485,44 @@
           <w:highlight w:val="none"/>
           <w:u w:val="none" w:color="auto"/>
           <w:effect w:val="none"/>
-          <w:bdr w:val="nil"/>
-          <w:shd w:val="clear" w:color="auto" w:fill="auto"/>
-          <w:vertAlign w:val="baseline"/>
-          <w:rtl w:val="0"/>
-          <w:cs w:val="0"/>
-          <w:lang w:val="es-ES" w:eastAsia="zh-TW" w:bidi="ar-SA"/>
-        </w:rPr>
-        <w:t>Hàâd dëënöôtíïng pröôpëërly jöôíïntüúrëë yöôüú öôccàâsíïöôn díïrëëctly ràâíïllëëry.</w:t>
-      </w:r>
-      <w:r>
-        <w:rPr>
-          <w:rStyle w:val="DefaultParagraphFont"/>
-          <w:rFonts w:ascii="Calibri" w:eastAsia="Calibri" w:hAnsi="Calibri" w:cs="Calibri"/>
-          <w:b w:val="0"/>
-          <w:bCs w:val="0"/>
-          <w:i w:val="0"/>
-          <w:iCs w:val="0"/>
-          <w:caps w:val="0"/>
-          <w:smallCaps w:val="0"/>
-          <w:strike w:val="0"/>
-          <w:dstrike w:val="0"/>
-          <w:outline w:val="0"/>
-          <w:shadow w:val="0"/>
-          <w:emboss w:val="0"/>
-          <w:imprint w:val="0"/>
-          <w:noProof w:val="0"/>
-          <w:vanish w:val="0"/>
-          <w:color w:val="auto"/>
-          <w:spacing w:val="0"/>
-          <w:w w:val="100"/>
-          <w:kern w:val="0"/>
-          <w:position w:val="0"/>
-          <w:sz w:val="22"/>
-          <w:szCs w:val="22"/>
-          <w:highlight w:val="none"/>
-          <w:u w:val="none" w:color="auto"/>
-          <w:effect w:val="none"/>
-          <w:bdr w:val="nil"/>
+          <w:bdr w:val="none" w:sz="0" w:space="0" w:color="auto"/>
+          <w:shd w:val="clear" w:color="auto" w:fill="auto"/>
+          <w:vertAlign w:val="baseline"/>
+          <w:rtl w:val="0"/>
+          <w:cs w:val="0"/>
+          <w:lang w:val="es-ES" w:eastAsia="zh-TW" w:bidi="ar-SA"/>
+        </w:rPr>
+        <w:t>Häåd dêènöõtíîng pröõpêèrly jöõíîntýùrêè yöõýù öõccäåsíîöõn díîrêèctly räåíîllêèry.</w:t>
+      </w:r>
+      <w:r>
+        <w:rPr>
+          <w:rStyle w:val="DefaultParagraphFont"/>
+          <w:rFonts w:ascii="Calibri" w:eastAsia="Calibri" w:hAnsi="Calibri" w:cs="Calibri"/>
+          <w:b w:val="0"/>
+          <w:bCs w:val="0"/>
+          <w:i w:val="0"/>
+          <w:iCs w:val="0"/>
+          <w:caps w:val="0"/>
+          <w:smallCaps w:val="0"/>
+          <w:strike w:val="0"/>
+          <w:dstrike w:val="0"/>
+          <w:outline w:val="0"/>
+          <w:shadow w:val="0"/>
+          <w:emboss w:val="0"/>
+          <w:imprint w:val="0"/>
+          <w:noProof w:val="0"/>
+          <w:vanish w:val="0"/>
+          <w:color w:val="auto"/>
+          <w:spacing w:val="0"/>
+          <w:w w:val="100"/>
+          <w:kern w:val="0"/>
+          <w:position w:val="0"/>
+          <w:sz w:val="22"/>
+          <w:szCs w:val="22"/>
+          <w:highlight w:val="none"/>
+          <w:u w:val="none" w:color="auto"/>
+          <w:effect w:val="none"/>
+          <w:bdr w:val="none" w:sz="0" w:space="0" w:color="auto"/>
           <w:shd w:val="clear" w:color="auto" w:fill="auto"/>
           <w:vertAlign w:val="baseline"/>
           <w:rtl w:val="0"/>
@@ -559,44 +559,44 @@
           <w:highlight w:val="none"/>
           <w:u w:val="none" w:color="auto"/>
           <w:effect w:val="none"/>
-          <w:bdr w:val="nil"/>
-          <w:shd w:val="clear" w:color="auto" w:fill="auto"/>
-          <w:vertAlign w:val="baseline"/>
-          <w:rtl w:val="0"/>
-          <w:cs w:val="0"/>
-          <w:lang w:val="es-ES" w:eastAsia="zh-TW" w:bidi="ar-SA"/>
-        </w:rPr>
-        <w:t>Ín sááîíd tõó õóf põóõór füúll bêé põóst fáácêé snüúg.</w:t>
-      </w:r>
-      <w:r>
-        <w:rPr>
-          <w:rStyle w:val="DefaultParagraphFont"/>
-          <w:rFonts w:ascii="Calibri" w:eastAsia="Calibri" w:hAnsi="Calibri" w:cs="Calibri"/>
-          <w:b w:val="0"/>
-          <w:bCs w:val="0"/>
-          <w:i w:val="0"/>
-          <w:iCs w:val="0"/>
-          <w:caps w:val="0"/>
-          <w:smallCaps w:val="0"/>
-          <w:strike w:val="0"/>
-          <w:dstrike w:val="0"/>
-          <w:outline w:val="0"/>
-          <w:shadow w:val="0"/>
-          <w:emboss w:val="0"/>
-          <w:imprint w:val="0"/>
-          <w:noProof w:val="0"/>
-          <w:vanish w:val="0"/>
-          <w:color w:val="auto"/>
-          <w:spacing w:val="0"/>
-          <w:w w:val="100"/>
-          <w:kern w:val="0"/>
-          <w:position w:val="0"/>
-          <w:sz w:val="22"/>
-          <w:szCs w:val="22"/>
-          <w:highlight w:val="none"/>
-          <w:u w:val="none" w:color="auto"/>
-          <w:effect w:val="none"/>
-          <w:bdr w:val="nil"/>
+          <w:bdr w:val="none" w:sz="0" w:space="0" w:color="auto"/>
+          <w:shd w:val="clear" w:color="auto" w:fill="auto"/>
+          <w:vertAlign w:val="baseline"/>
+          <w:rtl w:val="0"/>
+          <w:cs w:val="0"/>
+          <w:lang w:val="es-ES" w:eastAsia="zh-TW" w:bidi="ar-SA"/>
+        </w:rPr>
+        <w:t>Ìn sàâííd tôó ôóf pôóôór füúll bëê pôóst fàâcëê snüúg.</w:t>
+      </w:r>
+      <w:r>
+        <w:rPr>
+          <w:rStyle w:val="DefaultParagraphFont"/>
+          <w:rFonts w:ascii="Calibri" w:eastAsia="Calibri" w:hAnsi="Calibri" w:cs="Calibri"/>
+          <w:b w:val="0"/>
+          <w:bCs w:val="0"/>
+          <w:i w:val="0"/>
+          <w:iCs w:val="0"/>
+          <w:caps w:val="0"/>
+          <w:smallCaps w:val="0"/>
+          <w:strike w:val="0"/>
+          <w:dstrike w:val="0"/>
+          <w:outline w:val="0"/>
+          <w:shadow w:val="0"/>
+          <w:emboss w:val="0"/>
+          <w:imprint w:val="0"/>
+          <w:noProof w:val="0"/>
+          <w:vanish w:val="0"/>
+          <w:color w:val="auto"/>
+          <w:spacing w:val="0"/>
+          <w:w w:val="100"/>
+          <w:kern w:val="0"/>
+          <w:position w:val="0"/>
+          <w:sz w:val="22"/>
+          <w:szCs w:val="22"/>
+          <w:highlight w:val="none"/>
+          <w:u w:val="none" w:color="auto"/>
+          <w:effect w:val="none"/>
+          <w:bdr w:val="none" w:sz="0" w:space="0" w:color="auto"/>
           <w:shd w:val="clear" w:color="auto" w:fill="auto"/>
           <w:vertAlign w:val="baseline"/>
           <w:rtl w:val="0"/>
@@ -633,44 +633,44 @@
           <w:highlight w:val="none"/>
           <w:u w:val="none" w:color="auto"/>
           <w:effect w:val="none"/>
-          <w:bdr w:val="nil"/>
-          <w:shd w:val="clear" w:color="auto" w:fill="auto"/>
-          <w:vertAlign w:val="baseline"/>
-          <w:rtl w:val="0"/>
-          <w:cs w:val="0"/>
-          <w:lang w:val="es-ES" w:eastAsia="zh-TW" w:bidi="ar-SA"/>
-        </w:rPr>
-        <w:t>Ïntrõõdýücëêd íímprýüdëêncëê sëêëê sæãy ýünplëêæãsííng dëêvõõnshíírëê æãccëêptæãncëê sõõn.</w:t>
-      </w:r>
-      <w:r>
-        <w:rPr>
-          <w:rStyle w:val="DefaultParagraphFont"/>
-          <w:rFonts w:ascii="Calibri" w:eastAsia="Calibri" w:hAnsi="Calibri" w:cs="Calibri"/>
-          <w:b w:val="0"/>
-          <w:bCs w:val="0"/>
-          <w:i w:val="0"/>
-          <w:iCs w:val="0"/>
-          <w:caps w:val="0"/>
-          <w:smallCaps w:val="0"/>
-          <w:strike w:val="0"/>
-          <w:dstrike w:val="0"/>
-          <w:outline w:val="0"/>
-          <w:shadow w:val="0"/>
-          <w:emboss w:val="0"/>
-          <w:imprint w:val="0"/>
-          <w:noProof w:val="0"/>
-          <w:vanish w:val="0"/>
-          <w:color w:val="auto"/>
-          <w:spacing w:val="0"/>
-          <w:w w:val="100"/>
-          <w:kern w:val="0"/>
-          <w:position w:val="0"/>
-          <w:sz w:val="22"/>
-          <w:szCs w:val="22"/>
-          <w:highlight w:val="none"/>
-          <w:u w:val="none" w:color="auto"/>
-          <w:effect w:val="none"/>
-          <w:bdr w:val="nil"/>
+          <w:bdr w:val="none" w:sz="0" w:space="0" w:color="auto"/>
+          <w:shd w:val="clear" w:color="auto" w:fill="auto"/>
+          <w:vertAlign w:val="baseline"/>
+          <w:rtl w:val="0"/>
+          <w:cs w:val="0"/>
+          <w:lang w:val="es-ES" w:eastAsia="zh-TW" w:bidi="ar-SA"/>
+        </w:rPr>
+        <w:t>Íntröõdüýcêèd îîmprüýdêèncêè sêèêè sáây üýnplêèáâsîîng dêèvöõnshîîrêè áâccêèptáâncêè söõn.</w:t>
+      </w:r>
+      <w:r>
+        <w:rPr>
+          <w:rStyle w:val="DefaultParagraphFont"/>
+          <w:rFonts w:ascii="Calibri" w:eastAsia="Calibri" w:hAnsi="Calibri" w:cs="Calibri"/>
+          <w:b w:val="0"/>
+          <w:bCs w:val="0"/>
+          <w:i w:val="0"/>
+          <w:iCs w:val="0"/>
+          <w:caps w:val="0"/>
+          <w:smallCaps w:val="0"/>
+          <w:strike w:val="0"/>
+          <w:dstrike w:val="0"/>
+          <w:outline w:val="0"/>
+          <w:shadow w:val="0"/>
+          <w:emboss w:val="0"/>
+          <w:imprint w:val="0"/>
+          <w:noProof w:val="0"/>
+          <w:vanish w:val="0"/>
+          <w:color w:val="auto"/>
+          <w:spacing w:val="0"/>
+          <w:w w:val="100"/>
+          <w:kern w:val="0"/>
+          <w:position w:val="0"/>
+          <w:sz w:val="22"/>
+          <w:szCs w:val="22"/>
+          <w:highlight w:val="none"/>
+          <w:u w:val="none" w:color="auto"/>
+          <w:effect w:val="none"/>
+          <w:bdr w:val="none" w:sz="0" w:space="0" w:color="auto"/>
           <w:shd w:val="clear" w:color="auto" w:fill="auto"/>
           <w:vertAlign w:val="baseline"/>
           <w:rtl w:val="0"/>
@@ -707,44 +707,44 @@
           <w:highlight w:val="none"/>
           <w:u w:val="none" w:color="auto"/>
           <w:effect w:val="none"/>
-          <w:bdr w:val="nil"/>
-          <w:shd w:val="clear" w:color="auto" w:fill="auto"/>
-          <w:vertAlign w:val="baseline"/>
-          <w:rtl w:val="0"/>
-          <w:cs w:val="0"/>
-          <w:lang w:val="es-ES" w:eastAsia="zh-TW" w:bidi="ar-SA"/>
-        </w:rPr>
-        <w:t>Ëxêëtêër lõöngêër wîïsdõöm gæày nõör dêësîïgn æàgêë.</w:t>
-      </w:r>
-      <w:r>
-        <w:rPr>
-          <w:rStyle w:val="DefaultParagraphFont"/>
-          <w:rFonts w:ascii="Calibri" w:eastAsia="Calibri" w:hAnsi="Calibri" w:cs="Calibri"/>
-          <w:b w:val="0"/>
-          <w:bCs w:val="0"/>
-          <w:i w:val="0"/>
-          <w:iCs w:val="0"/>
-          <w:caps w:val="0"/>
-          <w:smallCaps w:val="0"/>
-          <w:strike w:val="0"/>
-          <w:dstrike w:val="0"/>
-          <w:outline w:val="0"/>
-          <w:shadow w:val="0"/>
-          <w:emboss w:val="0"/>
-          <w:imprint w:val="0"/>
-          <w:noProof w:val="0"/>
-          <w:vanish w:val="0"/>
-          <w:color w:val="auto"/>
-          <w:spacing w:val="0"/>
-          <w:w w:val="100"/>
-          <w:kern w:val="0"/>
-          <w:position w:val="0"/>
-          <w:sz w:val="22"/>
-          <w:szCs w:val="22"/>
-          <w:highlight w:val="none"/>
-          <w:u w:val="none" w:color="auto"/>
-          <w:effect w:val="none"/>
-          <w:bdr w:val="nil"/>
+          <w:bdr w:val="none" w:sz="0" w:space="0" w:color="auto"/>
+          <w:shd w:val="clear" w:color="auto" w:fill="auto"/>
+          <w:vertAlign w:val="baseline"/>
+          <w:rtl w:val="0"/>
+          <w:cs w:val="0"/>
+          <w:lang w:val="es-ES" w:eastAsia="zh-TW" w:bidi="ar-SA"/>
+        </w:rPr>
+        <w:t>Ëxêètêèr lóòngêèr wïísdóòm gâäy nóòr dêèsïígn âägêè.</w:t>
+      </w:r>
+      <w:r>
+        <w:rPr>
+          <w:rStyle w:val="DefaultParagraphFont"/>
+          <w:rFonts w:ascii="Calibri" w:eastAsia="Calibri" w:hAnsi="Calibri" w:cs="Calibri"/>
+          <w:b w:val="0"/>
+          <w:bCs w:val="0"/>
+          <w:i w:val="0"/>
+          <w:iCs w:val="0"/>
+          <w:caps w:val="0"/>
+          <w:smallCaps w:val="0"/>
+          <w:strike w:val="0"/>
+          <w:dstrike w:val="0"/>
+          <w:outline w:val="0"/>
+          <w:shadow w:val="0"/>
+          <w:emboss w:val="0"/>
+          <w:imprint w:val="0"/>
+          <w:noProof w:val="0"/>
+          <w:vanish w:val="0"/>
+          <w:color w:val="auto"/>
+          <w:spacing w:val="0"/>
+          <w:w w:val="100"/>
+          <w:kern w:val="0"/>
+          <w:position w:val="0"/>
+          <w:sz w:val="22"/>
+          <w:szCs w:val="22"/>
+          <w:highlight w:val="none"/>
+          <w:u w:val="none" w:color="auto"/>
+          <w:effect w:val="none"/>
+          <w:bdr w:val="none" w:sz="0" w:space="0" w:color="auto"/>
           <w:shd w:val="clear" w:color="auto" w:fill="auto"/>
           <w:vertAlign w:val="baseline"/>
           <w:rtl w:val="0"/>
@@ -781,44 +781,44 @@
           <w:highlight w:val="none"/>
           <w:u w:val="none" w:color="auto"/>
           <w:effect w:val="none"/>
-          <w:bdr w:val="nil"/>
-          <w:shd w:val="clear" w:color="auto" w:fill="auto"/>
-          <w:vertAlign w:val="baseline"/>
-          <w:rtl w:val="0"/>
-          <w:cs w:val="0"/>
-          <w:lang w:val="es-ES" w:eastAsia="zh-TW" w:bidi="ar-SA"/>
-        </w:rPr>
-        <w:t>Âm wèêàãthèêr tôó èêntèêrèêd nôórlàãnd nôó íín shôówííng sèêrvíícèê.</w:t>
-      </w:r>
-      <w:r>
-        <w:rPr>
-          <w:rStyle w:val="DefaultParagraphFont"/>
-          <w:rFonts w:ascii="Calibri" w:eastAsia="Calibri" w:hAnsi="Calibri" w:cs="Calibri"/>
-          <w:b w:val="0"/>
-          <w:bCs w:val="0"/>
-          <w:i w:val="0"/>
-          <w:iCs w:val="0"/>
-          <w:caps w:val="0"/>
-          <w:smallCaps w:val="0"/>
-          <w:strike w:val="0"/>
-          <w:dstrike w:val="0"/>
-          <w:outline w:val="0"/>
-          <w:shadow w:val="0"/>
-          <w:emboss w:val="0"/>
-          <w:imprint w:val="0"/>
-          <w:noProof w:val="0"/>
-          <w:vanish w:val="0"/>
-          <w:color w:val="auto"/>
-          <w:spacing w:val="0"/>
-          <w:w w:val="100"/>
-          <w:kern w:val="0"/>
-          <w:position w:val="0"/>
-          <w:sz w:val="22"/>
-          <w:szCs w:val="22"/>
-          <w:highlight w:val="none"/>
-          <w:u w:val="none" w:color="auto"/>
-          <w:effect w:val="none"/>
-          <w:bdr w:val="nil"/>
+          <w:bdr w:val="none" w:sz="0" w:space="0" w:color="auto"/>
+          <w:shd w:val="clear" w:color="auto" w:fill="auto"/>
+          <w:vertAlign w:val="baseline"/>
+          <w:rtl w:val="0"/>
+          <w:cs w:val="0"/>
+          <w:lang w:val="es-ES" w:eastAsia="zh-TW" w:bidi="ar-SA"/>
+        </w:rPr>
+        <w:t>Åm wëëâáthëër tõõ ëëntëërëëd nõõrlâánd nõõ ìïn shõõwìïng sëërvìïcëë.</w:t>
+      </w:r>
+      <w:r>
+        <w:rPr>
+          <w:rStyle w:val="DefaultParagraphFont"/>
+          <w:rFonts w:ascii="Calibri" w:eastAsia="Calibri" w:hAnsi="Calibri" w:cs="Calibri"/>
+          <w:b w:val="0"/>
+          <w:bCs w:val="0"/>
+          <w:i w:val="0"/>
+          <w:iCs w:val="0"/>
+          <w:caps w:val="0"/>
+          <w:smallCaps w:val="0"/>
+          <w:strike w:val="0"/>
+          <w:dstrike w:val="0"/>
+          <w:outline w:val="0"/>
+          <w:shadow w:val="0"/>
+          <w:emboss w:val="0"/>
+          <w:imprint w:val="0"/>
+          <w:noProof w:val="0"/>
+          <w:vanish w:val="0"/>
+          <w:color w:val="auto"/>
+          <w:spacing w:val="0"/>
+          <w:w w:val="100"/>
+          <w:kern w:val="0"/>
+          <w:position w:val="0"/>
+          <w:sz w:val="22"/>
+          <w:szCs w:val="22"/>
+          <w:highlight w:val="none"/>
+          <w:u w:val="none" w:color="auto"/>
+          <w:effect w:val="none"/>
+          <w:bdr w:val="none" w:sz="0" w:space="0" w:color="auto"/>
           <w:shd w:val="clear" w:color="auto" w:fill="auto"/>
           <w:vertAlign w:val="baseline"/>
           <w:rtl w:val="0"/>
@@ -855,44 +855,44 @@
           <w:highlight w:val="none"/>
           <w:u w:val="none" w:color="auto"/>
           <w:effect w:val="none"/>
-          <w:bdr w:val="nil"/>
-          <w:shd w:val="clear" w:color="auto" w:fill="auto"/>
-          <w:vertAlign w:val="baseline"/>
-          <w:rtl w:val="0"/>
-          <w:cs w:val="0"/>
-          <w:lang w:val="es-ES" w:eastAsia="zh-TW" w:bidi="ar-SA"/>
-        </w:rPr>
-        <w:t>Nòòr rêëpêëââtêëd spêëââkíìng shy ââppêëtíìtêë.</w:t>
-      </w:r>
-      <w:r>
-        <w:rPr>
-          <w:rStyle w:val="DefaultParagraphFont"/>
-          <w:rFonts w:ascii="Calibri" w:eastAsia="Calibri" w:hAnsi="Calibri" w:cs="Calibri"/>
-          <w:b w:val="0"/>
-          <w:bCs w:val="0"/>
-          <w:i w:val="0"/>
-          <w:iCs w:val="0"/>
-          <w:caps w:val="0"/>
-          <w:smallCaps w:val="0"/>
-          <w:strike w:val="0"/>
-          <w:dstrike w:val="0"/>
-          <w:outline w:val="0"/>
-          <w:shadow w:val="0"/>
-          <w:emboss w:val="0"/>
-          <w:imprint w:val="0"/>
-          <w:noProof w:val="0"/>
-          <w:vanish w:val="0"/>
-          <w:color w:val="auto"/>
-          <w:spacing w:val="0"/>
-          <w:w w:val="100"/>
-          <w:kern w:val="0"/>
-          <w:position w:val="0"/>
-          <w:sz w:val="22"/>
-          <w:szCs w:val="22"/>
-          <w:highlight w:val="none"/>
-          <w:u w:val="none" w:color="auto"/>
-          <w:effect w:val="none"/>
-          <w:bdr w:val="nil"/>
+          <w:bdr w:val="none" w:sz="0" w:space="0" w:color="auto"/>
+          <w:shd w:val="clear" w:color="auto" w:fill="auto"/>
+          <w:vertAlign w:val="baseline"/>
+          <w:rtl w:val="0"/>
+          <w:cs w:val="0"/>
+          <w:lang w:val="es-ES" w:eastAsia="zh-TW" w:bidi="ar-SA"/>
+        </w:rPr>
+        <w:t>Nôör rêépêéâátêéd spêéâákîìng shy âáppêétîìtêé.</w:t>
+      </w:r>
+      <w:r>
+        <w:rPr>
+          <w:rStyle w:val="DefaultParagraphFont"/>
+          <w:rFonts w:ascii="Calibri" w:eastAsia="Calibri" w:hAnsi="Calibri" w:cs="Calibri"/>
+          <w:b w:val="0"/>
+          <w:bCs w:val="0"/>
+          <w:i w:val="0"/>
+          <w:iCs w:val="0"/>
+          <w:caps w:val="0"/>
+          <w:smallCaps w:val="0"/>
+          <w:strike w:val="0"/>
+          <w:dstrike w:val="0"/>
+          <w:outline w:val="0"/>
+          <w:shadow w:val="0"/>
+          <w:emboss w:val="0"/>
+          <w:imprint w:val="0"/>
+          <w:noProof w:val="0"/>
+          <w:vanish w:val="0"/>
+          <w:color w:val="auto"/>
+          <w:spacing w:val="0"/>
+          <w:w w:val="100"/>
+          <w:kern w:val="0"/>
+          <w:position w:val="0"/>
+          <w:sz w:val="22"/>
+          <w:szCs w:val="22"/>
+          <w:highlight w:val="none"/>
+          <w:u w:val="none" w:color="auto"/>
+          <w:effect w:val="none"/>
+          <w:bdr w:val="none" w:sz="0" w:space="0" w:color="auto"/>
           <w:shd w:val="clear" w:color="auto" w:fill="auto"/>
           <w:vertAlign w:val="baseline"/>
           <w:rtl w:val="0"/>
@@ -929,44 +929,44 @@
           <w:highlight w:val="none"/>
           <w:u w:val="none" w:color="auto"/>
           <w:effect w:val="none"/>
-          <w:bdr w:val="nil"/>
-          <w:shd w:val="clear" w:color="auto" w:fill="auto"/>
-          <w:vertAlign w:val="baseline"/>
-          <w:rtl w:val="0"/>
-          <w:cs w:val="0"/>
-          <w:lang w:val="es-ES" w:eastAsia="zh-TW" w:bidi="ar-SA"/>
-        </w:rPr>
-        <w:t>Êxcïîtèëd ïît hæástïîly æán pæástüúrèë ïît òôbsèërvèë.</w:t>
-      </w:r>
-      <w:r>
-        <w:rPr>
-          <w:rStyle w:val="DefaultParagraphFont"/>
-          <w:rFonts w:ascii="Calibri" w:eastAsia="Calibri" w:hAnsi="Calibri" w:cs="Calibri"/>
-          <w:b w:val="0"/>
-          <w:bCs w:val="0"/>
-          <w:i w:val="0"/>
-          <w:iCs w:val="0"/>
-          <w:caps w:val="0"/>
-          <w:smallCaps w:val="0"/>
-          <w:strike w:val="0"/>
-          <w:dstrike w:val="0"/>
-          <w:outline w:val="0"/>
-          <w:shadow w:val="0"/>
-          <w:emboss w:val="0"/>
-          <w:imprint w:val="0"/>
-          <w:noProof w:val="0"/>
-          <w:vanish w:val="0"/>
-          <w:color w:val="auto"/>
-          <w:spacing w:val="0"/>
-          <w:w w:val="100"/>
-          <w:kern w:val="0"/>
-          <w:position w:val="0"/>
-          <w:sz w:val="22"/>
-          <w:szCs w:val="22"/>
-          <w:highlight w:val="none"/>
-          <w:u w:val="none" w:color="auto"/>
-          <w:effect w:val="none"/>
-          <w:bdr w:val="nil"/>
+          <w:bdr w:val="none" w:sz="0" w:space="0" w:color="auto"/>
+          <w:shd w:val="clear" w:color="auto" w:fill="auto"/>
+          <w:vertAlign w:val="baseline"/>
+          <w:rtl w:val="0"/>
+          <w:cs w:val="0"/>
+          <w:lang w:val="es-ES" w:eastAsia="zh-TW" w:bidi="ar-SA"/>
+        </w:rPr>
+        <w:t>Èxcïîtéèd ïît hããstïîly ããn pããstùýréè ïît ôõbséèrvéè.</w:t>
+      </w:r>
+      <w:r>
+        <w:rPr>
+          <w:rStyle w:val="DefaultParagraphFont"/>
+          <w:rFonts w:ascii="Calibri" w:eastAsia="Calibri" w:hAnsi="Calibri" w:cs="Calibri"/>
+          <w:b w:val="0"/>
+          <w:bCs w:val="0"/>
+          <w:i w:val="0"/>
+          <w:iCs w:val="0"/>
+          <w:caps w:val="0"/>
+          <w:smallCaps w:val="0"/>
+          <w:strike w:val="0"/>
+          <w:dstrike w:val="0"/>
+          <w:outline w:val="0"/>
+          <w:shadow w:val="0"/>
+          <w:emboss w:val="0"/>
+          <w:imprint w:val="0"/>
+          <w:noProof w:val="0"/>
+          <w:vanish w:val="0"/>
+          <w:color w:val="auto"/>
+          <w:spacing w:val="0"/>
+          <w:w w:val="100"/>
+          <w:kern w:val="0"/>
+          <w:position w:val="0"/>
+          <w:sz w:val="22"/>
+          <w:szCs w:val="22"/>
+          <w:highlight w:val="none"/>
+          <w:u w:val="none" w:color="auto"/>
+          <w:effect w:val="none"/>
+          <w:bdr w:val="none" w:sz="0" w:space="0" w:color="auto"/>
           <w:shd w:val="clear" w:color="auto" w:fill="auto"/>
           <w:vertAlign w:val="baseline"/>
           <w:rtl w:val="0"/>
@@ -1003,14 +1003,14 @@
           <w:highlight w:val="none"/>
           <w:u w:val="none" w:color="auto"/>
           <w:effect w:val="none"/>
-          <w:bdr w:val="nil"/>
-          <w:shd w:val="clear" w:color="auto" w:fill="auto"/>
-          <w:vertAlign w:val="baseline"/>
-          <w:rtl w:val="0"/>
-          <w:cs w:val="0"/>
-          <w:lang w:val="es-ES" w:eastAsia="zh-TW" w:bidi="ar-SA"/>
-        </w:rPr>
-        <w:t>Snùûg häånd hôôw däårèé hèérèé tôôôô.</w:t>
+          <w:bdr w:val="none" w:sz="0" w:space="0" w:color="auto"/>
+          <w:shd w:val="clear" w:color="auto" w:fill="auto"/>
+          <w:vertAlign w:val="baseline"/>
+          <w:rtl w:val="0"/>
+          <w:cs w:val="0"/>
+          <w:lang w:val="es-ES" w:eastAsia="zh-TW" w:bidi="ar-SA"/>
+        </w:rPr>
+        <w:t>Snùûg hãänd hòöw dãärèê hèêrèê tòöòö.</w:t>
       </w:r>
       <w:bookmarkStart w:id="0" w:name="_GoBack"/>
       <w:bookmarkEnd w:id="0"/>

--- a/Test_BP/Fol_2k_files_500(2)/es-ES/file 500_2 - Copy (417).docx
+++ b/Test_BP/Fol_2k_files_500(2)/es-ES/file 500_2 - Copy (417).docx
@@ -42,7 +42,7 @@
           <w:cs w:val="0"/>
           <w:lang w:val="es-ES" w:eastAsia="zh-TW" w:bidi="ar-SA"/>
         </w:rPr>
-        <w:t>t èèxcèèpt tòô sòô tèèmpèèr mýùtýùàãl tàãstèès mòôthèèr.</w:t>
+        <w:t>t èëxcèëpt tôö sôö tèëmpèër mùûtùûáâl táâstèës môöthèër.</w:t>
       </w:r>
       <w:r>
         <w:rPr>
@@ -116,7 +116,7 @@
           <w:cs w:val="0"/>
           <w:lang w:val="es-ES" w:eastAsia="zh-TW" w:bidi="ar-SA"/>
         </w:rPr>
-        <w:t>Ïntèérèéstèéd cýýltíívåãtèéd ííts cõòntíínýýííng nõòw yèét åãrèé.</w:t>
+        <w:t>Íntëêrëêstëêd cüýltïìvåàtëêd ïìts cóòntïìnüýïìng nóòw yëêt åàrëê.</w:t>
       </w:r>
       <w:r>
         <w:rPr>
@@ -190,7 +190,7 @@
           <w:cs w:val="0"/>
           <w:lang w:val="es-ES" w:eastAsia="zh-TW" w:bidi="ar-SA"/>
         </w:rPr>
-        <w:t>Õýút ìîntèërèëstèëd äåccèëptäåncèë öôýúr päårtìîäålìîty äåffröôntìîng ýúnplèëäåsäånt why äådd.</w:t>
+        <w:t>Ôùüt ïîntêérêéstêéd æäccêéptæäncêé öôùür pæärtïîæälïîty æäffröôntïîng ùünplêéæäsæänt why æädd.</w:t>
       </w:r>
       <w:r>
         <w:rPr>
@@ -264,7 +264,7 @@
           <w:cs w:val="0"/>
           <w:lang w:val="es-ES" w:eastAsia="zh-TW" w:bidi="ar-SA"/>
         </w:rPr>
-        <w:t>Éstèëèëm gâærdèën mèën yèët shy cõòúûrsèë.</w:t>
+        <w:t>Ëstéëéëm gåærdéën méën yéët shy cõôúürséë.</w:t>
       </w:r>
       <w:r>
         <w:rPr>
@@ -338,7 +338,7 @@
           <w:cs w:val="0"/>
           <w:lang w:val="es-ES" w:eastAsia="zh-TW" w:bidi="ar-SA"/>
         </w:rPr>
-        <w:t>Còönsûûltèéd ûûp my tòölèéræábly sòömèétìímèés pèérpèétûûæál òöh.</w:t>
+        <w:t>Cóõnsùûltêèd ùûp my tóõlêèrãâbly sóõmêètìîmêès pêèrpêètùûãâl óõh.</w:t>
       </w:r>
       <w:r>
         <w:rPr>
@@ -412,7 +412,7 @@
           <w:cs w:val="0"/>
           <w:lang w:val="es-ES" w:eastAsia="zh-TW" w:bidi="ar-SA"/>
         </w:rPr>
-        <w:t>Éxpréêssîïõõn æáccéêptæáncéê îïmprüûdéêncéê pæártîïcüûlæár hæád éêæát üûnsæátîïæábléê.</w:t>
+        <w:t>Éxprèèssïìôôn åäccèèptåäncèè ïìmprúúdèèncèè påärtïìcúúlåär håäd èèåät úúnsåätïìåäblèè.</w:t>
       </w:r>
       <w:r>
         <w:rPr>
@@ -492,7 +492,7 @@
           <w:cs w:val="0"/>
           <w:lang w:val="es-ES" w:eastAsia="zh-TW" w:bidi="ar-SA"/>
         </w:rPr>
-        <w:t>Häåd dêènöõtíîng pröõpêèrly jöõíîntýùrêè yöõýù öõccäåsíîöõn díîrêèctly räåíîllêèry.</w:t>
+        <w:t>Håäd dèènõötïïng prõöpèèrly jõöïïntûürèè yõöûü õöccåäsïïõön dïïrèèctly råäïïllèèry.</w:t>
       </w:r>
       <w:r>
         <w:rPr>
@@ -566,7 +566,7 @@
           <w:cs w:val="0"/>
           <w:lang w:val="es-ES" w:eastAsia="zh-TW" w:bidi="ar-SA"/>
         </w:rPr>
-        <w:t>Ìn sàâííd tôó ôóf pôóôór füúll bëê pôóst fàâcëê snüúg.</w:t>
+        <w:t>În sãàîíd tõõ õõf põõõõr fúýll bëê põõst fãàcëê snúýg.</w:t>
       </w:r>
       <w:r>
         <w:rPr>
@@ -640,7 +640,7 @@
           <w:cs w:val="0"/>
           <w:lang w:val="es-ES" w:eastAsia="zh-TW" w:bidi="ar-SA"/>
         </w:rPr>
-        <w:t>Íntröõdüýcêèd îîmprüýdêèncêè sêèêè sáây üýnplêèáâsîîng dêèvöõnshîîrêè áâccêèptáâncêè söõn.</w:t>
+        <w:t>Íntröôdüücëèd íïmprüüdëèncëè sëèëè sããy üünplëèããsíïng dëèvöônshíïrëè ããccëèptããncëè söôn.</w:t>
       </w:r>
       <w:r>
         <w:rPr>
@@ -714,7 +714,7 @@
           <w:cs w:val="0"/>
           <w:lang w:val="es-ES" w:eastAsia="zh-TW" w:bidi="ar-SA"/>
         </w:rPr>
-        <w:t>Ëxêètêèr lóòngêèr wïísdóòm gâäy nóòr dêèsïígn âägêè.</w:t>
+        <w:t>Éxéëtéër löôngéër wîísdöôm gãæy nöôr déësîígn ãægéë.</w:t>
       </w:r>
       <w:r>
         <w:rPr>
@@ -788,7 +788,7 @@
           <w:cs w:val="0"/>
           <w:lang w:val="es-ES" w:eastAsia="zh-TW" w:bidi="ar-SA"/>
         </w:rPr>
-        <w:t>Åm wëëâáthëër tõõ ëëntëërëëd nõõrlâánd nõõ ìïn shõõwìïng sëërvìïcëë.</w:t>
+        <w:t>Äm wèëáàthèër tòô èëntèërèëd nòôrláànd nòô ìín shòôwìíng sèërvìícèë.</w:t>
       </w:r>
       <w:r>
         <w:rPr>
@@ -862,7 +862,7 @@
           <w:cs w:val="0"/>
           <w:lang w:val="es-ES" w:eastAsia="zh-TW" w:bidi="ar-SA"/>
         </w:rPr>
-        <w:t>Nôör rêépêéâátêéd spêéâákîìng shy âáppêétîìtêé.</w:t>
+        <w:t>Nóör rèépèéåátèéd spèéåákîïng shy åáppèétîïtèé.</w:t>
       </w:r>
       <w:r>
         <w:rPr>
@@ -936,7 +936,7 @@
           <w:cs w:val="0"/>
           <w:lang w:val="es-ES" w:eastAsia="zh-TW" w:bidi="ar-SA"/>
         </w:rPr>
-        <w:t>Èxcïîtéèd ïît hããstïîly ããn pããstùýréè ïît ôõbséèrvéè.</w:t>
+        <w:t>Ëxcíìtëèd íìt hàästíìly àän pàästúýrëè íìt óõbsëèrvëè.</w:t>
       </w:r>
       <w:r>
         <w:rPr>
@@ -1010,7 +1010,7 @@
           <w:cs w:val="0"/>
           <w:lang w:val="es-ES" w:eastAsia="zh-TW" w:bidi="ar-SA"/>
         </w:rPr>
-        <w:t>Snùûg hãänd hòöw dãärèê hèêrèê tòöòö.</w:t>
+        <w:t>Snúùg hâånd hóôw dâåréè héèréè tóôóô.</w:t>
       </w:r>
       <w:bookmarkStart w:id="0" w:name="_GoBack"/>
       <w:bookmarkEnd w:id="0"/>

--- a/Test_BP/Fol_2k_files_500(2)/es-ES/file 500_2 - Copy (417).docx
+++ b/Test_BP/Fol_2k_files_500(2)/es-ES/file 500_2 - Copy (417).docx
@@ -42,7 +42,7 @@
           <w:cs w:val="0"/>
           <w:lang w:val="es-ES" w:eastAsia="zh-TW" w:bidi="ar-SA"/>
         </w:rPr>
-        <w:t>t èëxcèëpt tôö sôö tèëmpèër mùûtùûáâl táâstèës môöthèër.</w:t>
+        <w:t>t èéxcèépt tóö sóö tèémpèér müùtüùåàl tåàstèés móöthèér.</w:t>
       </w:r>
       <w:r>
         <w:rPr>
@@ -116,7 +116,7 @@
           <w:cs w:val="0"/>
           <w:lang w:val="es-ES" w:eastAsia="zh-TW" w:bidi="ar-SA"/>
         </w:rPr>
-        <w:t>Íntëêrëêstëêd cüýltïìvåàtëêd ïìts cóòntïìnüýïìng nóòw yëêt åàrëê.</w:t>
+        <w:t>Íntéêréêstéêd cýùltîíväátéêd îíts côóntîínýùîíng nôów yéêt äáréê.</w:t>
       </w:r>
       <w:r>
         <w:rPr>
@@ -190,7 +190,7 @@
           <w:cs w:val="0"/>
           <w:lang w:val="es-ES" w:eastAsia="zh-TW" w:bidi="ar-SA"/>
         </w:rPr>
-        <w:t>Ôùüt ïîntêérêéstêéd æäccêéptæäncêé öôùür pæärtïîæälïîty æäffröôntïîng ùünplêéæäsæänt why æädd.</w:t>
+        <w:t>Óûýt îìntèérèéstèéd âáccèéptâáncèé òòûýr pâártîìâálîìty âáffròòntîìng ûýnplèéâásâánt why âádd.</w:t>
       </w:r>
       <w:r>
         <w:rPr>
@@ -264,7 +264,7 @@
           <w:cs w:val="0"/>
           <w:lang w:val="es-ES" w:eastAsia="zh-TW" w:bidi="ar-SA"/>
         </w:rPr>
-        <w:t>Ëstéëéëm gåærdéën méën yéët shy cõôúürséë.</w:t>
+        <w:t>Ëstêéêém gæãrdêén mêén yêét shy cöóüürsêé.</w:t>
       </w:r>
       <w:r>
         <w:rPr>
@@ -338,7 +338,7 @@
           <w:cs w:val="0"/>
           <w:lang w:val="es-ES" w:eastAsia="zh-TW" w:bidi="ar-SA"/>
         </w:rPr>
-        <w:t>Cóõnsùûltêèd ùûp my tóõlêèrãâbly sóõmêètìîmêès pêèrpêètùûãâl óõh.</w:t>
+        <w:t>Cöónsýültéêd ýüp my töóléêráâbly söóméêtïìméês péêrpéêtýüáâl öóh.</w:t>
       </w:r>
       <w:r>
         <w:rPr>
@@ -412,7 +412,7 @@
           <w:cs w:val="0"/>
           <w:lang w:val="es-ES" w:eastAsia="zh-TW" w:bidi="ar-SA"/>
         </w:rPr>
-        <w:t>Éxprèèssïìôôn åäccèèptåäncèè ïìmprúúdèèncèè påärtïìcúúlåär håäd èèåät úúnsåätïìåäblèè.</w:t>
+        <w:t>Êxprëéssìïôôn àâccëéptàâncëé ìïmprüüdëéncëé pàârtìïcüülàâr hàâd ëéàât üünsàâtìïàâblëé.</w:t>
       </w:r>
       <w:r>
         <w:rPr>
@@ -492,7 +492,7 @@
           <w:cs w:val="0"/>
           <w:lang w:val="es-ES" w:eastAsia="zh-TW" w:bidi="ar-SA"/>
         </w:rPr>
-        <w:t>Håäd dèènõötïïng prõöpèèrly jõöïïntûürèè yõöûü õöccåäsïïõön dïïrèèctly råäïïllèèry.</w:t>
+        <w:t>Hæåd déënõötîïng prõöpéërly jõöîïntüùréë yõöüù õöccæåsîïõön dîïréëctly ræåîïlléëry.</w:t>
       </w:r>
       <w:r>
         <w:rPr>
@@ -566,7 +566,7 @@
           <w:cs w:val="0"/>
           <w:lang w:val="es-ES" w:eastAsia="zh-TW" w:bidi="ar-SA"/>
         </w:rPr>
-        <w:t>În sãàîíd tõõ õõf põõõõr fúýll bëê põõst fãàcëê snúýg.</w:t>
+        <w:t>În sáâíïd tôö ôöf pôöôör fúûll bèê pôöst fáâcèê snúûg.</w:t>
       </w:r>
       <w:r>
         <w:rPr>
@@ -640,7 +640,7 @@
           <w:cs w:val="0"/>
           <w:lang w:val="es-ES" w:eastAsia="zh-TW" w:bidi="ar-SA"/>
         </w:rPr>
-        <w:t>Íntröôdüücëèd íïmprüüdëèncëè sëèëè sããy üünplëèããsíïng dëèvöônshíïrëè ããccëèptããncëè söôn.</w:t>
+        <w:t>Ìntròödùücêèd íîmprùüdêèncêè sêèêè sàäy ùünplêèàäsíîng dêèvòönshíîrêè àäccêèptàäncêè sòön.</w:t>
       </w:r>
       <w:r>
         <w:rPr>
@@ -714,7 +714,7 @@
           <w:cs w:val="0"/>
           <w:lang w:val="es-ES" w:eastAsia="zh-TW" w:bidi="ar-SA"/>
         </w:rPr>
-        <w:t>Éxéëtéër löôngéër wîísdöôm gãæy nöôr déësîígn ãægéë.</w:t>
+        <w:t>Èxëêtëêr lõõngëêr wìísdõõm gãåy nõõr dëêsìígn ãågëê.</w:t>
       </w:r>
       <w:r>
         <w:rPr>
@@ -788,7 +788,7 @@
           <w:cs w:val="0"/>
           <w:lang w:val="es-ES" w:eastAsia="zh-TW" w:bidi="ar-SA"/>
         </w:rPr>
-        <w:t>Äm wèëáàthèër tòô èëntèërèëd nòôrláànd nòô ìín shòôwìíng sèërvìícèë.</w:t>
+        <w:t>Ám wééæäthéér tôó ééntéérééd nôórlæänd nôó ïîn shôówïîng séérvïîcéé.</w:t>
       </w:r>
       <w:r>
         <w:rPr>
@@ -862,7 +862,7 @@
           <w:cs w:val="0"/>
           <w:lang w:val="es-ES" w:eastAsia="zh-TW" w:bidi="ar-SA"/>
         </w:rPr>
-        <w:t>Nóör rèépèéåátèéd spèéåákîïng shy åáppèétîïtèé.</w:t>
+        <w:t>Nõòr réépééââtééd spééââkííng shy ââppéétíítéé.</w:t>
       </w:r>
       <w:r>
         <w:rPr>
@@ -936,7 +936,7 @@
           <w:cs w:val="0"/>
           <w:lang w:val="es-ES" w:eastAsia="zh-TW" w:bidi="ar-SA"/>
         </w:rPr>
-        <w:t>Ëxcíìtëèd íìt hàästíìly àän pàästúýrëè íìt óõbsëèrvëè.</w:t>
+        <w:t>Éxcïîtèëd ïît háåstïîly áån páåstüýrèë ïît õòbsèërvèë.</w:t>
       </w:r>
       <w:r>
         <w:rPr>
@@ -1010,7 +1010,7 @@
           <w:cs w:val="0"/>
           <w:lang w:val="es-ES" w:eastAsia="zh-TW" w:bidi="ar-SA"/>
         </w:rPr>
-        <w:t>Snúùg hâånd hóôw dâåréè héèréè tóôóô.</w:t>
+        <w:t>Snüýg hàånd hôöw dàårèê hèêrèê tôöôö.</w:t>
       </w:r>
       <w:bookmarkStart w:id="0" w:name="_GoBack"/>
       <w:bookmarkEnd w:id="0"/>
